--- a/Josh_Hogg_Resume.docx
+++ b/Josh_Hogg_Resume.docx
@@ -75,43 +75,63 @@
         </w:rPr>
         <w:t>.com</w:t>
       </w:r>
-      <w:bookmarkStart w:id="0" w:name="_GoBack"/>
-      <w:bookmarkEnd w:id="0"/>
     </w:p>
     <w:p>
       <w:pPr>
         <w:spacing w:after="0"/>
         <w:jc w:val="center"/>
         <w:rPr>
+          <w:sz w:val="24"/>
+          <w:szCs w:val="23"/>
+        </w:rPr>
+      </w:pPr>
+      <w:hyperlink r:id="rId8" w:history="1">
+        <w:r>
+          <w:rPr>
+            <w:rStyle w:val="Hyperlink"/>
+            <w:sz w:val="24"/>
+            <w:szCs w:val="23"/>
+          </w:rPr>
+          <w:t>http://www.joshhogg.com</w:t>
+        </w:r>
+      </w:hyperlink>
+    </w:p>
+    <w:p>
+      <w:pPr>
+        <w:spacing w:after="0"/>
+        <w:jc w:val="center"/>
+        <w:rPr>
           <w:b/>
           <w:sz w:val="24"/>
           <w:szCs w:val="23"/>
         </w:rPr>
       </w:pPr>
-      <w:r>
-        <w:rPr>
-          <w:sz w:val="24"/>
-          <w:szCs w:val="23"/>
-        </w:rPr>
-        <w:t>linkedin.com/in/josh-</w:t>
-      </w:r>
-      <w:proofErr w:type="spellStart"/>
-      <w:r>
-        <w:rPr>
-          <w:sz w:val="24"/>
-          <w:szCs w:val="23"/>
-        </w:rPr>
-        <w:t>hogg</w:t>
-      </w:r>
-      <w:proofErr w:type="spellEnd"/>
-      <w:r>
-        <w:rPr>
-          <w:b/>
-          <w:sz w:val="24"/>
-          <w:szCs w:val="23"/>
-        </w:rPr>
-        <w:t>/</w:t>
-      </w:r>
+      <w:hyperlink r:id="rId9" w:history="1">
+        <w:r>
+          <w:rPr>
+            <w:rStyle w:val="Hyperlink"/>
+            <w:sz w:val="24"/>
+            <w:szCs w:val="23"/>
+          </w:rPr>
+          <w:t>http://github.com/</w:t>
+        </w:r>
+        <w:r>
+          <w:rPr>
+            <w:rStyle w:val="Hyperlink"/>
+            <w:sz w:val="24"/>
+            <w:szCs w:val="23"/>
+          </w:rPr>
+          <w:t>h</w:t>
+        </w:r>
+        <w:r>
+          <w:rPr>
+            <w:rStyle w:val="Hyperlink"/>
+            <w:sz w:val="24"/>
+            <w:szCs w:val="23"/>
+          </w:rPr>
+          <w:t>obz-</w:t>
+        </w:r>
+      </w:hyperlink>
     </w:p>
     <w:p>
       <w:pPr>
@@ -173,7 +193,7 @@
           <w:sz w:val="23"/>
           <w:szCs w:val="23"/>
         </w:rPr>
-        <w:t xml:space="preserve">Petroleum engineer with a diverse background, </w:t>
+        <w:t>Looking to transition to Software Development, from Petroleum Engineering. D</w:t>
       </w:r>
       <w:r>
         <w:rPr>
@@ -181,6 +201,14 @@
           <w:sz w:val="23"/>
           <w:szCs w:val="23"/>
         </w:rPr>
+        <w:t xml:space="preserve">iverse background, </w:t>
+      </w:r>
+      <w:r>
+        <w:rPr>
+          <w:color w:val="000000" w:themeColor="text1"/>
+          <w:sz w:val="23"/>
+          <w:szCs w:val="23"/>
+        </w:rPr>
         <w:t>seven</w:t>
       </w:r>
       <w:r>
@@ -237,7 +265,7 @@
           <w:sz w:val="23"/>
           <w:szCs w:val="23"/>
         </w:rPr>
-        <w:t>years of which involved thermal / heavy oil field and project development</w:t>
+        <w:t>years of w</w:t>
       </w:r>
       <w:r>
         <w:rPr>
@@ -245,7 +273,7 @@
           <w:sz w:val="23"/>
           <w:szCs w:val="23"/>
         </w:rPr>
-        <w:t>. Strong technical worker with</w:t>
+        <w:t>hich involved reservoir and project management</w:t>
       </w:r>
       <w:r>
         <w:rPr>
@@ -253,6 +281,54 @@
           <w:sz w:val="23"/>
           <w:szCs w:val="23"/>
         </w:rPr>
+        <w:t>.</w:t>
+      </w:r>
+      <w:r>
+        <w:rPr>
+          <w:color w:val="000000" w:themeColor="text1"/>
+          <w:sz w:val="23"/>
+          <w:szCs w:val="23"/>
+        </w:rPr>
+        <w:t xml:space="preserve"> </w:t>
+      </w:r>
+      <w:r>
+        <w:rPr>
+          <w:color w:val="000000" w:themeColor="text1"/>
+          <w:sz w:val="23"/>
+          <w:szCs w:val="23"/>
+        </w:rPr>
+        <w:t xml:space="preserve">Proficient with </w:t>
+      </w:r>
+      <w:r>
+        <w:rPr>
+          <w:color w:val="000000" w:themeColor="text1"/>
+          <w:sz w:val="23"/>
+          <w:szCs w:val="23"/>
+        </w:rPr>
+        <w:t>interpreted languages (JavaScript, Python, Ruby) and Web Development (React, Ruby on Rails, HTML/CSS)</w:t>
+      </w:r>
+      <w:r>
+        <w:rPr>
+          <w:color w:val="000000" w:themeColor="text1"/>
+          <w:sz w:val="23"/>
+          <w:szCs w:val="23"/>
+        </w:rPr>
+        <w:t xml:space="preserve">. </w:t>
+      </w:r>
+      <w:r>
+        <w:rPr>
+          <w:color w:val="000000" w:themeColor="text1"/>
+          <w:sz w:val="23"/>
+          <w:szCs w:val="23"/>
+        </w:rPr>
+        <w:t>Strong technical worker with</w:t>
+      </w:r>
+      <w:r>
+        <w:rPr>
+          <w:color w:val="000000" w:themeColor="text1"/>
+          <w:sz w:val="23"/>
+          <w:szCs w:val="23"/>
+        </w:rPr>
         <w:t xml:space="preserve"> practical </w:t>
       </w:r>
       <w:r>
@@ -261,7 +337,7 @@
           <w:sz w:val="23"/>
           <w:szCs w:val="23"/>
         </w:rPr>
-        <w:t>understanding of the key drivers behind a</w:t>
+        <w:t>understan</w:t>
       </w:r>
       <w:r>
         <w:rPr>
@@ -269,7 +345,7 @@
           <w:sz w:val="23"/>
           <w:szCs w:val="23"/>
         </w:rPr>
-        <w:t xml:space="preserve"> successful</w:t>
+        <w:t xml:space="preserve">ding of the key drivers behind </w:t>
       </w:r>
       <w:r>
         <w:rPr>
@@ -277,7 +353,7 @@
           <w:sz w:val="23"/>
           <w:szCs w:val="23"/>
         </w:rPr>
-        <w:t xml:space="preserve"> SAGD operation</w:t>
+        <w:t>reservoir management</w:t>
       </w:r>
       <w:r>
         <w:rPr>
@@ -285,7 +361,23 @@
           <w:sz w:val="23"/>
           <w:szCs w:val="23"/>
         </w:rPr>
-        <w:t>, in both mature and greenfield applications</w:t>
+        <w:t xml:space="preserve"> and the</w:t>
+      </w:r>
+      <w:r>
+        <w:rPr>
+          <w:color w:val="000000" w:themeColor="text1"/>
+          <w:sz w:val="23"/>
+          <w:szCs w:val="23"/>
+        </w:rPr>
+        <w:t xml:space="preserve"> </w:t>
+      </w:r>
+      <w:r>
+        <w:rPr>
+          <w:color w:val="000000" w:themeColor="text1"/>
+          <w:sz w:val="23"/>
+          <w:szCs w:val="23"/>
+        </w:rPr>
+        <w:t>economics of projects</w:t>
       </w:r>
       <w:r>
         <w:rPr>
@@ -418,23 +510,31 @@
           <w:sz w:val="23"/>
           <w:szCs w:val="23"/>
         </w:rPr>
-        <w:t xml:space="preserve">Introduced and developed a forecasting model </w:t>
-      </w:r>
-      <w:r>
-        <w:rPr>
-          <w:rFonts w:ascii="Times New Roman" w:hAnsi="Times New Roman" w:cs="Times New Roman"/>
-          <w:sz w:val="23"/>
-          <w:szCs w:val="23"/>
-        </w:rPr>
-        <w:t>which</w:t>
-      </w:r>
-      <w:r>
-        <w:rPr>
-          <w:rFonts w:ascii="Times New Roman" w:hAnsi="Times New Roman" w:cs="Times New Roman"/>
-          <w:sz w:val="23"/>
-          <w:szCs w:val="23"/>
-        </w:rPr>
-        <w:t xml:space="preserve"> coupled in-house analytical forecasting models with</w:t>
+        <w:t>In</w:t>
+      </w:r>
+      <w:r>
+        <w:rPr>
+          <w:rFonts w:ascii="Times New Roman" w:hAnsi="Times New Roman" w:cs="Times New Roman"/>
+          <w:sz w:val="23"/>
+          <w:szCs w:val="23"/>
+        </w:rPr>
+        <w:t>itiated the development of</w:t>
+      </w:r>
+      <w:r>
+        <w:rPr>
+          <w:rFonts w:ascii="Times New Roman" w:hAnsi="Times New Roman" w:cs="Times New Roman"/>
+          <w:sz w:val="23"/>
+          <w:szCs w:val="23"/>
+        </w:rPr>
+        <w:t xml:space="preserve"> a forecasting </w:t>
+      </w:r>
+      <w:r>
+        <w:rPr>
+          <w:rFonts w:ascii="Times New Roman" w:hAnsi="Times New Roman" w:cs="Times New Roman"/>
+          <w:sz w:val="23"/>
+          <w:szCs w:val="23"/>
+        </w:rPr>
+        <w:t>tool</w:t>
       </w:r>
       <w:r>
         <w:rPr>
@@ -450,15 +550,79 @@
           <w:sz w:val="23"/>
           <w:szCs w:val="23"/>
         </w:rPr>
-        <w:t xml:space="preserve">steam </w:t>
-      </w:r>
-      <w:r>
-        <w:rPr>
-          <w:rFonts w:ascii="Times New Roman" w:hAnsi="Times New Roman" w:cs="Times New Roman"/>
-          <w:sz w:val="23"/>
-          <w:szCs w:val="23"/>
-        </w:rPr>
-        <w:t xml:space="preserve">allocation </w:t>
+        <w:t>that</w:t>
+      </w:r>
+      <w:r>
+        <w:rPr>
+          <w:rFonts w:ascii="Times New Roman" w:hAnsi="Times New Roman" w:cs="Times New Roman"/>
+          <w:sz w:val="23"/>
+          <w:szCs w:val="23"/>
+        </w:rPr>
+        <w:t xml:space="preserve"> coupled in-house analytical forecasting </w:t>
+      </w:r>
+      <w:r>
+        <w:rPr>
+          <w:rFonts w:ascii="Times New Roman" w:hAnsi="Times New Roman" w:cs="Times New Roman"/>
+          <w:sz w:val="23"/>
+          <w:szCs w:val="23"/>
+        </w:rPr>
+        <w:t xml:space="preserve">outputs </w:t>
+      </w:r>
+      <w:r>
+        <w:rPr>
+          <w:rFonts w:ascii="Times New Roman" w:hAnsi="Times New Roman" w:cs="Times New Roman"/>
+          <w:sz w:val="23"/>
+          <w:szCs w:val="23"/>
+        </w:rPr>
+        <w:t>with</w:t>
+      </w:r>
+      <w:r>
+        <w:rPr>
+          <w:rFonts w:ascii="Times New Roman" w:hAnsi="Times New Roman" w:cs="Times New Roman"/>
+          <w:sz w:val="23"/>
+          <w:szCs w:val="23"/>
+        </w:rPr>
+        <w:t xml:space="preserve"> </w:t>
+      </w:r>
+      <w:r>
+        <w:rPr>
+          <w:rFonts w:ascii="Times New Roman" w:hAnsi="Times New Roman" w:cs="Times New Roman"/>
+          <w:sz w:val="23"/>
+          <w:szCs w:val="23"/>
+        </w:rPr>
+        <w:t>monthly steam</w:t>
+      </w:r>
+      <w:r>
+        <w:rPr>
+          <w:rFonts w:ascii="Times New Roman" w:hAnsi="Times New Roman" w:cs="Times New Roman"/>
+          <w:sz w:val="23"/>
+          <w:szCs w:val="23"/>
+        </w:rPr>
+        <w:t xml:space="preserve"> </w:t>
+      </w:r>
+      <w:r>
+        <w:rPr>
+          <w:rFonts w:ascii="Times New Roman" w:hAnsi="Times New Roman" w:cs="Times New Roman"/>
+          <w:sz w:val="23"/>
+          <w:szCs w:val="23"/>
+        </w:rPr>
+        <w:t>allocation</w:t>
+      </w:r>
+      <w:r>
+        <w:rPr>
+          <w:rFonts w:ascii="Times New Roman" w:hAnsi="Times New Roman" w:cs="Times New Roman"/>
+          <w:sz w:val="23"/>
+          <w:szCs w:val="23"/>
+        </w:rPr>
+        <w:t xml:space="preserve"> forecasts</w:t>
+      </w:r>
+      <w:r>
+        <w:rPr>
+          <w:rFonts w:ascii="Times New Roman" w:hAnsi="Times New Roman" w:cs="Times New Roman"/>
+          <w:sz w:val="23"/>
+          <w:szCs w:val="23"/>
+        </w:rPr>
+        <w:t xml:space="preserve"> </w:t>
       </w:r>
       <w:r>
         <w:rPr>
@@ -467,6 +631,14 @@
           <w:szCs w:val="23"/>
         </w:rPr>
         <w:t>across the full field, resulting in more accurate long term forecasts</w:t>
+      </w:r>
+      <w:r>
+        <w:rPr>
+          <w:rFonts w:ascii="Times New Roman" w:hAnsi="Times New Roman" w:cs="Times New Roman"/>
+          <w:sz w:val="23"/>
+          <w:szCs w:val="23"/>
+        </w:rPr>
+        <w:t>. This is now the standard forecasting tool for the business unit.</w:t>
       </w:r>
     </w:p>
     <w:p>
@@ -491,23 +663,15 @@
           <w:sz w:val="23"/>
           <w:szCs w:val="23"/>
         </w:rPr>
-        <w:t>Managed the completion of the LRP for the Surmont Project</w:t>
-      </w:r>
-      <w:r>
-        <w:rPr>
-          <w:rFonts w:ascii="Times New Roman" w:hAnsi="Times New Roman" w:cs="Times New Roman"/>
-          <w:sz w:val="23"/>
-          <w:szCs w:val="23"/>
-        </w:rPr>
-        <w:t xml:space="preserve"> for multiple years</w:t>
-      </w:r>
-      <w:r>
-        <w:rPr>
-          <w:rFonts w:ascii="Times New Roman" w:hAnsi="Times New Roman" w:cs="Times New Roman"/>
-          <w:sz w:val="23"/>
-          <w:szCs w:val="23"/>
-        </w:rPr>
-        <w:t>, coordinating with various disciplines and groups to agree on required inputs, and subsequently developing a management approved forecast</w:t>
+        <w:t>Self-taught developer with a focus on building tangible products using React, and NodeJS</w:t>
+      </w:r>
+      <w:r>
+        <w:rPr>
+          <w:rFonts w:ascii="Times New Roman" w:hAnsi="Times New Roman" w:cs="Times New Roman"/>
+          <w:sz w:val="23"/>
+          <w:szCs w:val="23"/>
+        </w:rPr>
+        <w:t>, and version control with git</w:t>
       </w:r>
     </w:p>
     <w:p>
@@ -532,97 +696,71 @@
           <w:sz w:val="23"/>
           <w:szCs w:val="23"/>
         </w:rPr>
-        <w:t>Used</w:t>
-      </w:r>
-      <w:r>
-        <w:rPr>
-          <w:rFonts w:ascii="Times New Roman" w:hAnsi="Times New Roman" w:cs="Times New Roman"/>
-          <w:sz w:val="23"/>
-          <w:szCs w:val="23"/>
-        </w:rPr>
-        <w:t xml:space="preserve"> STARS</w:t>
-      </w:r>
-      <w:r>
-        <w:rPr>
-          <w:rFonts w:ascii="Times New Roman" w:hAnsi="Times New Roman" w:cs="Times New Roman"/>
-          <w:sz w:val="23"/>
-          <w:szCs w:val="23"/>
-        </w:rPr>
-        <w:t xml:space="preserve"> simulation</w:t>
-      </w:r>
-      <w:r>
-        <w:rPr>
-          <w:rFonts w:ascii="Times New Roman" w:hAnsi="Times New Roman" w:cs="Times New Roman"/>
-          <w:sz w:val="23"/>
-          <w:szCs w:val="23"/>
-        </w:rPr>
-        <w:t>s</w:t>
-      </w:r>
-      <w:r>
-        <w:rPr>
-          <w:rFonts w:ascii="Times New Roman" w:hAnsi="Times New Roman" w:cs="Times New Roman"/>
-          <w:sz w:val="23"/>
-          <w:szCs w:val="23"/>
-        </w:rPr>
-        <w:t xml:space="preserve"> to optimize</w:t>
-      </w:r>
-      <w:r>
-        <w:rPr>
-          <w:rFonts w:ascii="Times New Roman" w:hAnsi="Times New Roman" w:cs="Times New Roman"/>
-          <w:sz w:val="23"/>
-          <w:szCs w:val="23"/>
-        </w:rPr>
-        <w:t xml:space="preserve"> </w:t>
-      </w:r>
-      <w:r>
-        <w:rPr>
-          <w:rFonts w:ascii="Times New Roman" w:hAnsi="Times New Roman" w:cs="Times New Roman"/>
-          <w:sz w:val="23"/>
-          <w:szCs w:val="23"/>
-        </w:rPr>
-        <w:t>steam pressure of top and bottom water pads</w:t>
-      </w:r>
-      <w:r>
-        <w:rPr>
-          <w:rFonts w:ascii="Times New Roman" w:hAnsi="Times New Roman" w:cs="Times New Roman"/>
-          <w:sz w:val="23"/>
-          <w:szCs w:val="23"/>
-        </w:rPr>
-        <w:t xml:space="preserve"> to reduce</w:t>
-      </w:r>
-      <w:r>
-        <w:rPr>
-          <w:rFonts w:ascii="Times New Roman" w:hAnsi="Times New Roman" w:cs="Times New Roman"/>
-          <w:sz w:val="23"/>
-          <w:szCs w:val="23"/>
-        </w:rPr>
-        <w:t xml:space="preserve"> leak-off, allow for more effective circulation, reduce</w:t>
-      </w:r>
-      <w:r>
-        <w:rPr>
-          <w:rFonts w:ascii="Times New Roman" w:hAnsi="Times New Roman" w:cs="Times New Roman"/>
-          <w:sz w:val="23"/>
-          <w:szCs w:val="23"/>
-        </w:rPr>
-        <w:t xml:space="preserve"> </w:t>
-      </w:r>
-      <w:proofErr w:type="spellStart"/>
-      <w:r>
-        <w:rPr>
-          <w:rFonts w:ascii="Times New Roman" w:hAnsi="Times New Roman" w:cs="Times New Roman"/>
-          <w:sz w:val="23"/>
-          <w:szCs w:val="23"/>
-        </w:rPr>
-        <w:t>iSOR</w:t>
-      </w:r>
-      <w:proofErr w:type="spellEnd"/>
-      <w:r>
-        <w:rPr>
-          <w:rFonts w:ascii="Times New Roman" w:hAnsi="Times New Roman" w:cs="Times New Roman"/>
-          <w:sz w:val="23"/>
-          <w:szCs w:val="23"/>
-        </w:rPr>
-        <w:t xml:space="preserve"> and improve well reliability</w:t>
+        <w:t xml:space="preserve">Managed the </w:t>
+      </w:r>
+      <w:r>
+        <w:rPr>
+          <w:rFonts w:ascii="Times New Roman" w:hAnsi="Times New Roman" w:cs="Times New Roman"/>
+          <w:sz w:val="23"/>
+          <w:szCs w:val="23"/>
+        </w:rPr>
+        <w:t>documentation of the LRP f</w:t>
+      </w:r>
+      <w:r>
+        <w:rPr>
+          <w:rFonts w:ascii="Times New Roman" w:hAnsi="Times New Roman" w:cs="Times New Roman"/>
+          <w:sz w:val="23"/>
+          <w:szCs w:val="23"/>
+        </w:rPr>
+        <w:t xml:space="preserve">or the </w:t>
+      </w:r>
+      <w:r>
+        <w:rPr>
+          <w:rFonts w:ascii="Times New Roman" w:hAnsi="Times New Roman" w:cs="Times New Roman"/>
+          <w:sz w:val="23"/>
+          <w:szCs w:val="23"/>
+        </w:rPr>
+        <w:t>Surmont</w:t>
+      </w:r>
+      <w:r>
+        <w:rPr>
+          <w:rFonts w:ascii="Times New Roman" w:hAnsi="Times New Roman" w:cs="Times New Roman"/>
+          <w:sz w:val="23"/>
+          <w:szCs w:val="23"/>
+        </w:rPr>
+        <w:t xml:space="preserve"> Project</w:t>
+      </w:r>
+      <w:r>
+        <w:rPr>
+          <w:rFonts w:ascii="Times New Roman" w:hAnsi="Times New Roman" w:cs="Times New Roman"/>
+          <w:sz w:val="23"/>
+          <w:szCs w:val="23"/>
+        </w:rPr>
+        <w:t xml:space="preserve"> for multiple years</w:t>
+      </w:r>
+      <w:r>
+        <w:rPr>
+          <w:rFonts w:ascii="Times New Roman" w:hAnsi="Times New Roman" w:cs="Times New Roman"/>
+          <w:sz w:val="23"/>
+          <w:szCs w:val="23"/>
+        </w:rPr>
+        <w:t>, c</w:t>
+      </w:r>
+      <w:r>
+        <w:rPr>
+          <w:rFonts w:ascii="Times New Roman" w:hAnsi="Times New Roman" w:cs="Times New Roman"/>
+          <w:sz w:val="23"/>
+          <w:szCs w:val="23"/>
+        </w:rPr>
+        <w:t>ommunicating</w:t>
+      </w:r>
+      <w:r>
+        <w:rPr>
+          <w:rFonts w:ascii="Times New Roman" w:hAnsi="Times New Roman" w:cs="Times New Roman"/>
+          <w:sz w:val="23"/>
+          <w:szCs w:val="23"/>
+        </w:rPr>
+        <w:t xml:space="preserve"> with various disciplines and groups to agree on required inputs, and subsequently developing a management approved forecast</w:t>
       </w:r>
     </w:p>
     <w:p>
@@ -647,15 +785,23 @@
           <w:sz w:val="23"/>
           <w:szCs w:val="23"/>
         </w:rPr>
-        <w:t>Approached and persuaded management to pilot various subsurface technologies including NCG inje</w:t>
-      </w:r>
-      <w:r>
-        <w:rPr>
-          <w:rFonts w:ascii="Times New Roman" w:hAnsi="Times New Roman" w:cs="Times New Roman"/>
-          <w:sz w:val="23"/>
-          <w:szCs w:val="23"/>
-        </w:rPr>
-        <w:t>ction for Thief Zone mitigation</w:t>
+        <w:t>In previous roles, a</w:t>
+      </w:r>
+      <w:r>
+        <w:rPr>
+          <w:rFonts w:ascii="Times New Roman" w:hAnsi="Times New Roman" w:cs="Times New Roman"/>
+          <w:sz w:val="23"/>
+          <w:szCs w:val="23"/>
+        </w:rPr>
+        <w:t>pproached and persuaded management to pilot various technologies</w:t>
+      </w:r>
+      <w:r>
+        <w:rPr>
+          <w:rFonts w:ascii="Times New Roman" w:hAnsi="Times New Roman" w:cs="Times New Roman"/>
+          <w:sz w:val="23"/>
+          <w:szCs w:val="23"/>
+        </w:rPr>
+        <w:t xml:space="preserve"> in the field to optimize production and reduce costs</w:t>
       </w:r>
     </w:p>
     <w:p>
@@ -693,11 +839,281 @@
     </w:p>
     <w:p>
       <w:pPr>
+        <w:jc w:val="center"/>
+        <w:rPr>
+          <w:b/>
+          <w:szCs w:val="23"/>
+          <w:u w:val="single"/>
+        </w:rPr>
+      </w:pPr>
+      <w:r>
+        <w:rPr>
+          <w:b/>
+          <w:szCs w:val="23"/>
+          <w:u w:val="single"/>
+        </w:rPr>
+        <w:t>S</w:t>
+      </w:r>
+      <w:r>
+        <w:rPr>
+          <w:b/>
+          <w:szCs w:val="23"/>
+          <w:u w:val="single"/>
+        </w:rPr>
+        <w:t>OFTWARE EXPERIENCE</w:t>
+      </w:r>
+    </w:p>
+    <w:p>
+      <w:pPr>
+        <w:rPr>
+          <w:szCs w:val="23"/>
+        </w:rPr>
+      </w:pPr>
+      <w:r>
+        <w:rPr>
+          <w:b/>
+          <w:szCs w:val="23"/>
+        </w:rPr>
+        <w:t>PERSONAL PROJECTS</w:t>
+      </w:r>
+      <w:r>
+        <w:rPr>
+          <w:b/>
+          <w:szCs w:val="23"/>
+        </w:rPr>
+        <w:t xml:space="preserve"> </w:t>
+      </w:r>
+      <w:r>
+        <w:rPr>
+          <w:szCs w:val="23"/>
+        </w:rPr>
+        <w:t xml:space="preserve">– </w:t>
+      </w:r>
+      <w:r>
+        <w:rPr>
+          <w:szCs w:val="23"/>
+        </w:rPr>
+        <w:t>Available on GitHub</w:t>
+      </w:r>
+    </w:p>
+    <w:p>
+      <w:pPr>
         <w:spacing w:after="0"/>
         <w:rPr>
-          <w:szCs w:val="23"/>
-        </w:rPr>
-      </w:pPr>
+          <w:b/>
+          <w:sz w:val="23"/>
+          <w:szCs w:val="23"/>
+          <w:u w:val="single"/>
+        </w:rPr>
+      </w:pPr>
+      <w:r>
+        <w:rPr>
+          <w:b/>
+          <w:sz w:val="23"/>
+          <w:szCs w:val="23"/>
+          <w:u w:val="single"/>
+        </w:rPr>
+        <w:t>NFL PICK-EMS APP</w:t>
+      </w:r>
+    </w:p>
+    <w:p>
+      <w:pPr>
+        <w:spacing w:after="0"/>
+        <w:rPr>
+          <w:b/>
+          <w:sz w:val="23"/>
+          <w:szCs w:val="23"/>
+          <w:u w:val="single"/>
+        </w:rPr>
+      </w:pPr>
+    </w:p>
+    <w:p>
+      <w:pPr>
+        <w:spacing w:after="0"/>
+        <w:rPr>
+          <w:szCs w:val="23"/>
+        </w:rPr>
+      </w:pPr>
+      <w:r>
+        <w:rPr>
+          <w:szCs w:val="23"/>
+        </w:rPr>
+        <w:t>React application, built to help with an in-house NFL pool for a previous employer. During the development, gained experience with modularization of React code, state management, an</w:t>
+      </w:r>
+      <w:r>
+        <w:rPr>
+          <w:szCs w:val="23"/>
+        </w:rPr>
+        <w:t xml:space="preserve">d component lifecycle. </w:t>
+      </w:r>
+      <w:r>
+        <w:rPr>
+          <w:szCs w:val="23"/>
+        </w:rPr>
+        <w:t>Also</w:t>
+      </w:r>
+      <w:r>
+        <w:rPr>
+          <w:szCs w:val="23"/>
+        </w:rPr>
+        <w:t xml:space="preserve"> spent time writing scripts with node to scrape nfl.com for game and results data. For the application, all user data is stored </w:t>
+      </w:r>
+      <w:r>
+        <w:rPr>
+          <w:szCs w:val="23"/>
+        </w:rPr>
+        <w:t xml:space="preserve">externally on firebase, which handles </w:t>
+      </w:r>
+      <w:r>
+        <w:rPr>
+          <w:szCs w:val="23"/>
+        </w:rPr>
+        <w:t xml:space="preserve">user </w:t>
+      </w:r>
+      <w:r>
+        <w:rPr>
+          <w:szCs w:val="23"/>
+        </w:rPr>
+        <w:t>authorization and database management.</w:t>
+      </w:r>
+    </w:p>
+    <w:p>
+      <w:pPr>
+        <w:spacing w:after="0"/>
+        <w:rPr>
+          <w:szCs w:val="23"/>
+        </w:rPr>
+      </w:pPr>
+    </w:p>
+    <w:p>
+      <w:pPr>
+        <w:spacing w:after="0"/>
+        <w:rPr>
+          <w:szCs w:val="23"/>
+        </w:rPr>
+      </w:pPr>
+      <w:r>
+        <w:rPr>
+          <w:b/>
+          <w:sz w:val="23"/>
+          <w:szCs w:val="23"/>
+          <w:u w:val="single"/>
+        </w:rPr>
+        <w:t>SEINFELD SCENE CREATOR</w:t>
+      </w:r>
+    </w:p>
+    <w:p>
+      <w:pPr>
+        <w:spacing w:after="0"/>
+        <w:rPr>
+          <w:szCs w:val="23"/>
+        </w:rPr>
+      </w:pPr>
+    </w:p>
+    <w:p>
+      <w:pPr>
+        <w:spacing w:after="0"/>
+        <w:rPr>
+          <w:szCs w:val="23"/>
+        </w:rPr>
+      </w:pPr>
+      <w:r>
+        <w:rPr>
+          <w:szCs w:val="23"/>
+        </w:rPr>
+        <w:t xml:space="preserve">React and NodeJS application to allow the user to annotate and append gifs to create scenes from Seinfeld. Extensive use of Promises in NodeJS to handle asynchronous operations, as </w:t>
+      </w:r>
+      <w:r>
+        <w:rPr>
+          <w:szCs w:val="23"/>
+        </w:rPr>
+        <w:t>i</w:t>
+      </w:r>
+      <w:r>
+        <w:rPr>
+          <w:szCs w:val="23"/>
+        </w:rPr>
+        <w:t xml:space="preserve">mage resizing and annotating was done server side. </w:t>
+      </w:r>
+      <w:r>
+        <w:rPr>
+          <w:szCs w:val="23"/>
+        </w:rPr>
+        <w:t>Deployed server to Heroku.</w:t>
+      </w:r>
+      <w:bookmarkStart w:id="0" w:name="_GoBack"/>
+      <w:bookmarkEnd w:id="0"/>
+      <w:r>
+        <w:rPr>
+          <w:szCs w:val="23"/>
+        </w:rPr>
+        <w:t xml:space="preserve"> </w:t>
+      </w:r>
+      <w:r>
+        <w:rPr>
+          <w:szCs w:val="23"/>
+        </w:rPr>
+        <w:t xml:space="preserve">HTTP requests and responses were used to connect with external APIs at GIPHY and imgur. </w:t>
+      </w:r>
+    </w:p>
+    <w:p>
+      <w:pPr>
+        <w:spacing w:after="0"/>
+        <w:rPr>
+          <w:szCs w:val="23"/>
+        </w:rPr>
+      </w:pPr>
+    </w:p>
+    <w:p>
+      <w:pPr>
+        <w:spacing w:after="0"/>
+        <w:rPr>
+          <w:sz w:val="23"/>
+          <w:szCs w:val="23"/>
+        </w:rPr>
+      </w:pPr>
+      <w:r>
+        <w:rPr>
+          <w:b/>
+          <w:szCs w:val="23"/>
+          <w:u w:val="single"/>
+        </w:rPr>
+        <w:t>PACMAN CLONE</w:t>
+      </w:r>
+    </w:p>
+    <w:p>
+      <w:pPr>
+        <w:spacing w:after="0"/>
+        <w:rPr>
+          <w:sz w:val="23"/>
+          <w:szCs w:val="23"/>
+        </w:rPr>
+      </w:pPr>
+    </w:p>
+    <w:p>
+      <w:pPr>
+        <w:spacing w:after="0"/>
+        <w:rPr>
+          <w:sz w:val="23"/>
+          <w:szCs w:val="23"/>
+        </w:rPr>
+      </w:pPr>
+      <w:r>
+        <w:rPr>
+          <w:sz w:val="23"/>
+          <w:szCs w:val="23"/>
+        </w:rPr>
+        <w:t>Modularized design in pure JavaScript. All engine code for collision detection and AI was written from scratch. Gained experience working with Objects, Prototypes and Inheritance in JavaScript. HTML5 / Canvas was used for graphics rendering.</w:t>
+      </w:r>
+      <w:r>
+        <w:rPr>
+          <w:b/>
+          <w:sz w:val="23"/>
+          <w:szCs w:val="23"/>
+          <w:u w:val="single"/>
+        </w:rPr>
+        <w:br w:type="page"/>
+      </w:r>
     </w:p>
     <w:p>
       <w:pPr>
@@ -716,6 +1132,7 @@
           <w:szCs w:val="23"/>
           <w:u w:val="single"/>
         </w:rPr>
+        <w:lastRenderedPageBreak/>
         <w:t xml:space="preserve">PROFESSIONAL </w:t>
       </w:r>
       <w:r>
@@ -747,23 +1164,25 @@
           <w:szCs w:val="23"/>
           <w:u w:val="single"/>
         </w:rPr>
-        <w:t>Reservoir Engineer, Oil Sands Subsurface</w:t>
+        <w:t xml:space="preserve">Petroleum </w:t>
       </w:r>
       <w:r>
         <w:rPr>
           <w:b/>
           <w:sz w:val="23"/>
           <w:szCs w:val="23"/>
-        </w:rPr>
-        <w:t xml:space="preserve"> </w:t>
+          <w:u w:val="single"/>
+        </w:rPr>
+        <w:t xml:space="preserve">Engineer, Oil Sands </w:t>
       </w:r>
       <w:r>
         <w:rPr>
           <w:b/>
           <w:sz w:val="23"/>
           <w:szCs w:val="23"/>
-        </w:rPr>
-        <w:t xml:space="preserve"> </w:t>
+          <w:u w:val="single"/>
+        </w:rPr>
+        <w:t>and Western Canadian Business Unit</w:t>
       </w:r>
       <w:r>
         <w:rPr>
@@ -778,7 +1197,7 @@
           <w:sz w:val="23"/>
           <w:szCs w:val="23"/>
         </w:rPr>
-        <w:t>2012</w:t>
+        <w:t>2010</w:t>
       </w:r>
       <w:r>
         <w:rPr>
@@ -828,226 +1247,7 @@
           <w:sz w:val="23"/>
           <w:szCs w:val="23"/>
         </w:rPr>
-        <w:t>Provided subsurface development</w:t>
-      </w:r>
-      <w:r>
-        <w:rPr>
-          <w:sz w:val="23"/>
-          <w:szCs w:val="23"/>
-        </w:rPr>
-        <w:t xml:space="preserve"> </w:t>
-      </w:r>
-      <w:r>
-        <w:rPr>
-          <w:sz w:val="23"/>
-          <w:szCs w:val="23"/>
-        </w:rPr>
-        <w:t>and forecast</w:t>
-      </w:r>
-      <w:r>
-        <w:rPr>
-          <w:sz w:val="23"/>
-          <w:szCs w:val="23"/>
-        </w:rPr>
-        <w:t xml:space="preserve"> engineering</w:t>
-      </w:r>
-      <w:r>
-        <w:rPr>
-          <w:sz w:val="23"/>
-          <w:szCs w:val="23"/>
-        </w:rPr>
-        <w:t xml:space="preserve"> </w:t>
-      </w:r>
-      <w:r>
-        <w:rPr>
-          <w:sz w:val="23"/>
-          <w:szCs w:val="23"/>
-        </w:rPr>
-        <w:t xml:space="preserve">for </w:t>
-      </w:r>
-      <w:r>
-        <w:rPr>
-          <w:sz w:val="23"/>
-          <w:szCs w:val="23"/>
-        </w:rPr>
-        <w:t>existing</w:t>
-      </w:r>
-      <w:r>
-        <w:rPr>
-          <w:sz w:val="23"/>
-          <w:szCs w:val="23"/>
-        </w:rPr>
-        <w:t xml:space="preserve"> and</w:t>
-      </w:r>
-      <w:r>
-        <w:rPr>
-          <w:sz w:val="23"/>
-          <w:szCs w:val="23"/>
-        </w:rPr>
-        <w:t xml:space="preserve"> </w:t>
-      </w:r>
-      <w:proofErr w:type="gramStart"/>
-      <w:r>
-        <w:rPr>
-          <w:sz w:val="23"/>
-          <w:szCs w:val="23"/>
-        </w:rPr>
-        <w:t>greenfield</w:t>
-      </w:r>
-      <w:proofErr w:type="gramEnd"/>
-      <w:r>
-        <w:rPr>
-          <w:sz w:val="23"/>
-          <w:szCs w:val="23"/>
-        </w:rPr>
-        <w:t xml:space="preserve"> pads, de-bottlenecking projects, and </w:t>
-      </w:r>
-      <w:r>
-        <w:rPr>
-          <w:sz w:val="23"/>
-          <w:szCs w:val="23"/>
-        </w:rPr>
-        <w:t xml:space="preserve">internal </w:t>
-      </w:r>
-      <w:r>
-        <w:rPr>
-          <w:sz w:val="23"/>
-          <w:szCs w:val="23"/>
-        </w:rPr>
-        <w:t>business processes (LRP, X+Y, emerging technologies)</w:t>
-      </w:r>
-      <w:r>
-        <w:rPr>
-          <w:sz w:val="23"/>
-          <w:szCs w:val="23"/>
-        </w:rPr>
-        <w:t xml:space="preserve">. </w:t>
-      </w:r>
-      <w:r>
-        <w:rPr>
-          <w:sz w:val="23"/>
-          <w:szCs w:val="23"/>
-        </w:rPr>
-        <w:t>Created tools and scripts to improve</w:t>
-      </w:r>
-      <w:r>
-        <w:rPr>
-          <w:sz w:val="23"/>
-          <w:szCs w:val="23"/>
-        </w:rPr>
-        <w:t xml:space="preserve"> existing</w:t>
-      </w:r>
-      <w:r>
-        <w:rPr>
-          <w:sz w:val="23"/>
-          <w:szCs w:val="23"/>
-        </w:rPr>
-        <w:t xml:space="preserve"> workflows. </w:t>
-      </w:r>
-      <w:r>
-        <w:rPr>
-          <w:sz w:val="23"/>
-          <w:szCs w:val="23"/>
-        </w:rPr>
-        <w:t>Provided</w:t>
-      </w:r>
-      <w:r>
-        <w:rPr>
-          <w:sz w:val="23"/>
-          <w:szCs w:val="23"/>
-        </w:rPr>
-        <w:t xml:space="preserve"> si</w:t>
-      </w:r>
-      <w:r>
-        <w:rPr>
-          <w:sz w:val="23"/>
-          <w:szCs w:val="23"/>
-        </w:rPr>
-        <w:t xml:space="preserve">mulations </w:t>
-      </w:r>
-      <w:r>
-        <w:rPr>
-          <w:sz w:val="23"/>
-          <w:szCs w:val="23"/>
-        </w:rPr>
-        <w:t xml:space="preserve">and field analysis </w:t>
-      </w:r>
-      <w:r>
-        <w:rPr>
-          <w:sz w:val="23"/>
-          <w:szCs w:val="23"/>
-        </w:rPr>
-        <w:t>to</w:t>
-      </w:r>
-      <w:r>
-        <w:rPr>
-          <w:sz w:val="23"/>
-          <w:szCs w:val="23"/>
-        </w:rPr>
-        <w:t xml:space="preserve"> support </w:t>
-      </w:r>
-      <w:r>
-        <w:rPr>
-          <w:sz w:val="23"/>
-          <w:szCs w:val="23"/>
-        </w:rPr>
-        <w:t>operations</w:t>
-      </w:r>
-      <w:r>
-        <w:rPr>
-          <w:sz w:val="23"/>
-          <w:szCs w:val="23"/>
-        </w:rPr>
-        <w:t xml:space="preserve"> on </w:t>
-      </w:r>
-      <w:r>
-        <w:rPr>
-          <w:sz w:val="23"/>
-          <w:szCs w:val="23"/>
-        </w:rPr>
-        <w:t>existing S</w:t>
-      </w:r>
-      <w:r>
-        <w:rPr>
-          <w:sz w:val="23"/>
-          <w:szCs w:val="23"/>
-        </w:rPr>
-        <w:t xml:space="preserve">urmont </w:t>
-      </w:r>
-      <w:r>
-        <w:rPr>
-          <w:sz w:val="23"/>
-          <w:szCs w:val="23"/>
-        </w:rPr>
-        <w:t>1 production, and S</w:t>
-      </w:r>
-      <w:r>
-        <w:rPr>
-          <w:sz w:val="23"/>
-          <w:szCs w:val="23"/>
-        </w:rPr>
-        <w:t xml:space="preserve">urmont </w:t>
-      </w:r>
-      <w:r>
-        <w:rPr>
-          <w:sz w:val="23"/>
-          <w:szCs w:val="23"/>
-        </w:rPr>
-        <w:t xml:space="preserve">2 ramp-up </w:t>
-      </w:r>
-      <w:r>
-        <w:rPr>
-          <w:sz w:val="23"/>
-          <w:szCs w:val="23"/>
-        </w:rPr>
-        <w:t xml:space="preserve">monitoring </w:t>
-      </w:r>
-      <w:r>
-        <w:rPr>
-          <w:sz w:val="23"/>
-          <w:szCs w:val="23"/>
-        </w:rPr>
-        <w:t>and forecasting.</w:t>
+        <w:t>Provided subsurface development and forecast engineering for existing/greenfield pads, de-bottlenecking projects, and internal business processes (LRP, X+Y, emerging technologies). Provided simulations and field analysis to support operations on existing Surmont 1 production, and Surmont 2 ramp-up and forecasting. Processed and Analyzed production data and metrics in order to optimize field production</w:t>
       </w:r>
     </w:p>
     <w:p>
@@ -1072,107 +1272,7 @@
           <w:sz w:val="23"/>
           <w:szCs w:val="23"/>
         </w:rPr>
-        <w:t xml:space="preserve">Managed </w:t>
-      </w:r>
-      <w:r>
-        <w:rPr>
-          <w:rFonts w:ascii="Times New Roman" w:hAnsi="Times New Roman" w:cs="Times New Roman"/>
-          <w:sz w:val="23"/>
-          <w:szCs w:val="23"/>
-        </w:rPr>
-        <w:t>reservoir and production optimization</w:t>
-      </w:r>
-      <w:r>
-        <w:rPr>
-          <w:rFonts w:ascii="Times New Roman" w:hAnsi="Times New Roman" w:cs="Times New Roman"/>
-          <w:sz w:val="23"/>
-          <w:szCs w:val="23"/>
-        </w:rPr>
-        <w:t xml:space="preserve"> for existing </w:t>
-      </w:r>
-      <w:r>
-        <w:rPr>
-          <w:rFonts w:ascii="Times New Roman" w:hAnsi="Times New Roman" w:cs="Times New Roman"/>
-          <w:sz w:val="23"/>
-          <w:szCs w:val="23"/>
-        </w:rPr>
-        <w:t>5</w:t>
-      </w:r>
-      <w:r>
-        <w:rPr>
-          <w:rFonts w:ascii="Times New Roman" w:hAnsi="Times New Roman" w:cs="Times New Roman"/>
-          <w:sz w:val="23"/>
-          <w:szCs w:val="23"/>
-        </w:rPr>
-        <w:t xml:space="preserve">,000 </w:t>
-      </w:r>
-      <w:proofErr w:type="spellStart"/>
-      <w:r>
-        <w:rPr>
-          <w:rFonts w:ascii="Times New Roman" w:hAnsi="Times New Roman" w:cs="Times New Roman"/>
-          <w:sz w:val="23"/>
-          <w:szCs w:val="23"/>
-        </w:rPr>
-        <w:t>bbl</w:t>
-      </w:r>
-      <w:proofErr w:type="spellEnd"/>
-      <w:r>
-        <w:rPr>
-          <w:rFonts w:ascii="Times New Roman" w:hAnsi="Times New Roman" w:cs="Times New Roman"/>
-          <w:sz w:val="23"/>
-          <w:szCs w:val="23"/>
-        </w:rPr>
-        <w:t xml:space="preserve">/d Surmont 1 pad, and 24 new </w:t>
-      </w:r>
-      <w:r>
-        <w:rPr>
-          <w:rFonts w:ascii="Times New Roman" w:hAnsi="Times New Roman" w:cs="Times New Roman"/>
-          <w:sz w:val="23"/>
-          <w:szCs w:val="23"/>
-        </w:rPr>
-        <w:t>well pairs</w:t>
-      </w:r>
-      <w:r>
-        <w:rPr>
-          <w:rFonts w:ascii="Times New Roman" w:hAnsi="Times New Roman" w:cs="Times New Roman"/>
-          <w:sz w:val="23"/>
-          <w:szCs w:val="23"/>
-        </w:rPr>
-        <w:t xml:space="preserve"> </w:t>
-      </w:r>
-      <w:r>
-        <w:rPr>
-          <w:rFonts w:ascii="Times New Roman" w:hAnsi="Times New Roman" w:cs="Times New Roman"/>
-          <w:sz w:val="23"/>
-          <w:szCs w:val="23"/>
-        </w:rPr>
-        <w:t xml:space="preserve">on Surmont 2 with </w:t>
-      </w:r>
-      <w:r>
-        <w:rPr>
-          <w:rFonts w:ascii="Times New Roman" w:hAnsi="Times New Roman" w:cs="Times New Roman"/>
-          <w:sz w:val="23"/>
-          <w:szCs w:val="23"/>
-        </w:rPr>
-        <w:t xml:space="preserve">a ramp-up target of 16,000 </w:t>
-      </w:r>
-      <w:proofErr w:type="spellStart"/>
-      <w:r>
-        <w:rPr>
-          <w:rFonts w:ascii="Times New Roman" w:hAnsi="Times New Roman" w:cs="Times New Roman"/>
-          <w:sz w:val="23"/>
-          <w:szCs w:val="23"/>
-        </w:rPr>
-        <w:t>bbl</w:t>
-      </w:r>
-      <w:proofErr w:type="spellEnd"/>
-      <w:r>
-        <w:rPr>
-          <w:rFonts w:ascii="Times New Roman" w:hAnsi="Times New Roman" w:cs="Times New Roman"/>
-          <w:sz w:val="23"/>
-          <w:szCs w:val="23"/>
-        </w:rPr>
-        <w:t>/d</w:t>
+        <w:t>Main developer of the Integrated Asset Model, a forecasting tool which used Python and VBA to account for steam allocation across all of Surmont in order to optimize full field iSOR</w:t>
       </w:r>
     </w:p>
     <w:p>
@@ -1197,18 +1297,8 @@
           <w:sz w:val="23"/>
           <w:szCs w:val="23"/>
         </w:rPr>
-        <w:t xml:space="preserve">Created proof of concept for and managed the development of the Integrated Asset Model, a forecasting tool which accounted for steam allocation across all of Surmont in order to optimize full field </w:t>
-      </w:r>
-      <w:proofErr w:type="spellStart"/>
-      <w:r>
-        <w:rPr>
-          <w:rFonts w:ascii="Times New Roman" w:hAnsi="Times New Roman" w:cs="Times New Roman"/>
-          <w:sz w:val="23"/>
-          <w:szCs w:val="23"/>
-        </w:rPr>
-        <w:t>iSOR</w:t>
-      </w:r>
-      <w:proofErr w:type="spellEnd"/>
+        <w:t>Built STARS models to optimize operational strategy for thief zone pads to limit risk of Top and Bottom Water interaction, recommending ESP Acceleration for problem pads</w:t>
+      </w:r>
     </w:p>
     <w:p>
       <w:pPr>
@@ -1232,79 +1322,7 @@
           <w:sz w:val="23"/>
           <w:szCs w:val="23"/>
         </w:rPr>
-        <w:t>Built STARS model to optimize</w:t>
-      </w:r>
-      <w:r>
-        <w:rPr>
-          <w:rFonts w:ascii="Times New Roman" w:hAnsi="Times New Roman" w:cs="Times New Roman"/>
-          <w:sz w:val="23"/>
-          <w:szCs w:val="23"/>
-        </w:rPr>
-        <w:t xml:space="preserve"> </w:t>
-      </w:r>
-      <w:r>
-        <w:rPr>
-          <w:rFonts w:ascii="Times New Roman" w:hAnsi="Times New Roman" w:cs="Times New Roman"/>
-          <w:sz w:val="23"/>
-          <w:szCs w:val="23"/>
-        </w:rPr>
-        <w:t>operational strategy</w:t>
-      </w:r>
-      <w:r>
-        <w:rPr>
-          <w:rFonts w:ascii="Times New Roman" w:hAnsi="Times New Roman" w:cs="Times New Roman"/>
-          <w:sz w:val="23"/>
-          <w:szCs w:val="23"/>
-        </w:rPr>
-        <w:t xml:space="preserve"> </w:t>
-      </w:r>
-      <w:r>
-        <w:rPr>
-          <w:rFonts w:ascii="Times New Roman" w:hAnsi="Times New Roman" w:cs="Times New Roman"/>
-          <w:sz w:val="23"/>
-          <w:szCs w:val="23"/>
-        </w:rPr>
-        <w:t>for thief zone pads to limit</w:t>
-      </w:r>
-      <w:r>
-        <w:rPr>
-          <w:rFonts w:ascii="Times New Roman" w:hAnsi="Times New Roman" w:cs="Times New Roman"/>
-          <w:sz w:val="23"/>
-          <w:szCs w:val="23"/>
-        </w:rPr>
-        <w:t xml:space="preserve"> risk</w:t>
-      </w:r>
-      <w:r>
-        <w:rPr>
-          <w:rFonts w:ascii="Times New Roman" w:hAnsi="Times New Roman" w:cs="Times New Roman"/>
-          <w:sz w:val="23"/>
-          <w:szCs w:val="23"/>
-        </w:rPr>
-        <w:t xml:space="preserve"> of Top and Bottom Water interaction</w:t>
-      </w:r>
-      <w:r>
-        <w:rPr>
-          <w:rFonts w:ascii="Times New Roman" w:hAnsi="Times New Roman" w:cs="Times New Roman"/>
-          <w:sz w:val="23"/>
-          <w:szCs w:val="23"/>
-        </w:rPr>
-        <w:t xml:space="preserve">, </w:t>
-      </w:r>
-      <w:r>
-        <w:rPr>
-          <w:rFonts w:ascii="Times New Roman" w:hAnsi="Times New Roman" w:cs="Times New Roman"/>
-          <w:sz w:val="23"/>
-          <w:szCs w:val="23"/>
-        </w:rPr>
-        <w:t xml:space="preserve">helping to start-up problem wells and </w:t>
-      </w:r>
-      <w:r>
-        <w:rPr>
-          <w:rFonts w:ascii="Times New Roman" w:hAnsi="Times New Roman" w:cs="Times New Roman"/>
-          <w:sz w:val="23"/>
-          <w:szCs w:val="23"/>
-        </w:rPr>
-        <w:t>recommending ESP Acceleration for problem pads</w:t>
+        <w:t>Developed future pad and facility expansion plans with a multidisciplinary team, which required a full field resource assessment for up to five project phases, incorporating data from hundreds of delineation wells, and presented the plan to management to incorporate in Long Range Plans</w:t>
       </w:r>
     </w:p>
     <w:p>
@@ -1329,47 +1347,7 @@
           <w:sz w:val="23"/>
           <w:szCs w:val="23"/>
         </w:rPr>
-        <w:t>Collaborated with a multi-disciplinary team to</w:t>
-      </w:r>
-      <w:r>
-        <w:rPr>
-          <w:rFonts w:ascii="Times New Roman" w:hAnsi="Times New Roman" w:cs="Times New Roman"/>
-          <w:sz w:val="23"/>
-          <w:szCs w:val="23"/>
-        </w:rPr>
-        <w:t xml:space="preserve"> complete a lease wide subsurface risk analysis in order to  s</w:t>
-      </w:r>
-      <w:r>
-        <w:rPr>
-          <w:rFonts w:ascii="Times New Roman" w:hAnsi="Times New Roman" w:cs="Times New Roman"/>
-          <w:sz w:val="23"/>
-          <w:szCs w:val="23"/>
-        </w:rPr>
-        <w:t>elect the location of future</w:t>
-      </w:r>
-      <w:r>
-        <w:rPr>
-          <w:rFonts w:ascii="Times New Roman" w:hAnsi="Times New Roman" w:cs="Times New Roman"/>
-          <w:sz w:val="23"/>
-          <w:szCs w:val="23"/>
-        </w:rPr>
-        <w:t xml:space="preserve"> sustaining pads for Surmont 1</w:t>
-      </w:r>
-      <w:r>
-        <w:rPr>
-          <w:rFonts w:ascii="Times New Roman" w:hAnsi="Times New Roman" w:cs="Times New Roman"/>
-          <w:sz w:val="23"/>
-          <w:szCs w:val="23"/>
-        </w:rPr>
-        <w:t>, achieving</w:t>
-      </w:r>
-      <w:r>
-        <w:rPr>
-          <w:rFonts w:ascii="Times New Roman" w:hAnsi="Times New Roman" w:cs="Times New Roman"/>
-          <w:sz w:val="23"/>
-          <w:szCs w:val="23"/>
-        </w:rPr>
-        <w:t xml:space="preserve"> management and Houston approval on the final assessment</w:t>
+        <w:t>Processed simulation outputs using Python and MATLAB, to provide an input into an asset wide company database in SPOTFIRE; the database functioned as a repository for all forecasts across the organization and allowed for data analysis and field optimization</w:t>
       </w:r>
     </w:p>
     <w:p>
@@ -1394,544 +1372,8 @@
           <w:sz w:val="23"/>
           <w:szCs w:val="23"/>
         </w:rPr>
-        <w:t xml:space="preserve">Provided forecasting </w:t>
-      </w:r>
-      <w:r>
-        <w:rPr>
-          <w:rFonts w:ascii="Times New Roman" w:hAnsi="Times New Roman" w:cs="Times New Roman"/>
-          <w:sz w:val="23"/>
-          <w:szCs w:val="23"/>
-        </w:rPr>
-        <w:t>and subsurface work</w:t>
-      </w:r>
-      <w:r>
-        <w:rPr>
-          <w:rFonts w:ascii="Times New Roman" w:hAnsi="Times New Roman" w:cs="Times New Roman"/>
-          <w:sz w:val="23"/>
-          <w:szCs w:val="23"/>
-        </w:rPr>
-        <w:t xml:space="preserve"> for</w:t>
-      </w:r>
-      <w:r>
-        <w:rPr>
-          <w:rFonts w:ascii="Times New Roman" w:hAnsi="Times New Roman" w:cs="Times New Roman"/>
-          <w:sz w:val="23"/>
-          <w:szCs w:val="23"/>
-        </w:rPr>
-        <w:t xml:space="preserve"> approval of</w:t>
-      </w:r>
-      <w:r>
-        <w:rPr>
-          <w:rFonts w:ascii="Times New Roman" w:hAnsi="Times New Roman" w:cs="Times New Roman"/>
-          <w:sz w:val="23"/>
-          <w:szCs w:val="23"/>
-        </w:rPr>
-        <w:t xml:space="preserve"> </w:t>
-      </w:r>
-      <w:r>
-        <w:rPr>
-          <w:rFonts w:ascii="Times New Roman" w:hAnsi="Times New Roman" w:cs="Times New Roman"/>
-          <w:sz w:val="23"/>
-          <w:szCs w:val="23"/>
-        </w:rPr>
-        <w:t>$65M S1</w:t>
-      </w:r>
-      <w:r>
-        <w:rPr>
-          <w:rFonts w:ascii="Times New Roman" w:hAnsi="Times New Roman" w:cs="Times New Roman"/>
-          <w:sz w:val="23"/>
-          <w:szCs w:val="23"/>
-        </w:rPr>
-        <w:t xml:space="preserve"> Debottlenecking AFE</w:t>
-      </w:r>
-      <w:r>
-        <w:rPr>
-          <w:rFonts w:ascii="Times New Roman" w:hAnsi="Times New Roman" w:cs="Times New Roman"/>
-          <w:sz w:val="23"/>
-          <w:szCs w:val="23"/>
-        </w:rPr>
-        <w:t xml:space="preserve">, which included a steam generator retrofit </w:t>
-      </w:r>
-      <w:r>
-        <w:rPr>
-          <w:rFonts w:ascii="Times New Roman" w:hAnsi="Times New Roman" w:cs="Times New Roman"/>
-          <w:sz w:val="23"/>
-          <w:szCs w:val="23"/>
-        </w:rPr>
-        <w:t>and sustaining resource assessment</w:t>
-      </w:r>
-    </w:p>
-    <w:p>
-      <w:pPr>
-        <w:tabs>
-          <w:tab w:val="left" w:pos="720"/>
-          <w:tab w:val="left" w:pos="1440"/>
-          <w:tab w:val="left" w:pos="2160"/>
-          <w:tab w:val="left" w:pos="2880"/>
-          <w:tab w:val="left" w:pos="3600"/>
-          <w:tab w:val="left" w:pos="4320"/>
-          <w:tab w:val="left" w:pos="5040"/>
-          <w:tab w:val="left" w:pos="5760"/>
-          <w:tab w:val="left" w:pos="6480"/>
-          <w:tab w:val="left" w:pos="7200"/>
-          <w:tab w:val="left" w:pos="7920"/>
-          <w:tab w:val="right" w:pos="9920"/>
-        </w:tabs>
-        <w:spacing w:after="0"/>
-        <w:rPr>
-          <w:i/>
-          <w:szCs w:val="23"/>
-        </w:rPr>
-      </w:pPr>
-      <w:r>
-        <w:rPr>
-          <w:i/>
-          <w:szCs w:val="23"/>
-        </w:rPr>
-        <w:br w:type="page"/>
-      </w:r>
-    </w:p>
-    <w:p>
-      <w:pPr>
-        <w:tabs>
-          <w:tab w:val="left" w:pos="720"/>
-          <w:tab w:val="left" w:pos="1440"/>
-          <w:tab w:val="left" w:pos="2160"/>
-          <w:tab w:val="left" w:pos="2880"/>
-          <w:tab w:val="left" w:pos="3600"/>
-          <w:tab w:val="left" w:pos="4320"/>
-          <w:tab w:val="left" w:pos="5040"/>
-          <w:tab w:val="left" w:pos="5760"/>
-          <w:tab w:val="left" w:pos="6480"/>
-          <w:tab w:val="left" w:pos="7200"/>
-          <w:tab w:val="left" w:pos="7920"/>
-          <w:tab w:val="right" w:pos="9920"/>
-        </w:tabs>
-        <w:spacing w:after="0"/>
-        <w:rPr>
-          <w:i/>
-          <w:szCs w:val="23"/>
-        </w:rPr>
-      </w:pPr>
-    </w:p>
-    <w:p>
-      <w:pPr>
-        <w:tabs>
-          <w:tab w:val="left" w:pos="720"/>
-          <w:tab w:val="left" w:pos="1440"/>
-          <w:tab w:val="left" w:pos="2160"/>
-          <w:tab w:val="left" w:pos="2880"/>
-          <w:tab w:val="left" w:pos="3600"/>
-          <w:tab w:val="left" w:pos="4320"/>
-          <w:tab w:val="left" w:pos="5040"/>
-          <w:tab w:val="left" w:pos="5760"/>
-          <w:tab w:val="right" w:pos="9920"/>
-        </w:tabs>
-        <w:spacing w:after="0"/>
-        <w:rPr>
-          <w:b/>
-          <w:sz w:val="23"/>
-          <w:szCs w:val="23"/>
-          <w:u w:val="single"/>
-        </w:rPr>
-      </w:pPr>
-      <w:r>
-        <w:rPr>
-          <w:b/>
-          <w:sz w:val="23"/>
-          <w:szCs w:val="23"/>
-          <w:u w:val="single"/>
-        </w:rPr>
-        <w:t>Process Engineer, Western Canadian Business Unit</w:t>
-      </w:r>
-      <w:r>
-        <w:rPr>
-          <w:sz w:val="23"/>
-          <w:szCs w:val="23"/>
-        </w:rPr>
-        <w:tab/>
-      </w:r>
-      <w:r>
-        <w:rPr>
-          <w:sz w:val="23"/>
-          <w:szCs w:val="23"/>
-        </w:rPr>
-        <w:tab/>
-        <w:t>2011 to 2012</w:t>
-      </w:r>
-    </w:p>
-    <w:p>
-      <w:pPr>
-        <w:rPr>
-          <w:sz w:val="23"/>
-          <w:szCs w:val="23"/>
-        </w:rPr>
-      </w:pPr>
-      <w:r>
-        <w:rPr>
-          <w:i/>
-          <w:sz w:val="23"/>
-          <w:szCs w:val="23"/>
-        </w:rPr>
-        <w:t>ConocoPhillips, Calgary, Alberta</w:t>
-      </w:r>
-    </w:p>
-    <w:p>
-      <w:pPr>
-        <w:rPr>
-          <w:sz w:val="23"/>
-          <w:szCs w:val="23"/>
-        </w:rPr>
-      </w:pPr>
-      <w:r>
-        <w:rPr>
-          <w:sz w:val="23"/>
-          <w:szCs w:val="23"/>
-        </w:rPr>
-        <w:t xml:space="preserve">Supported </w:t>
-      </w:r>
-      <w:r>
-        <w:rPr>
-          <w:sz w:val="23"/>
-          <w:szCs w:val="23"/>
-        </w:rPr>
-        <w:t>operations engineers</w:t>
-      </w:r>
-      <w:r>
-        <w:rPr>
-          <w:sz w:val="23"/>
-          <w:szCs w:val="23"/>
-        </w:rPr>
-        <w:t xml:space="preserve"> across the Western Canadian Business Unit. </w:t>
-      </w:r>
-      <w:r>
-        <w:rPr>
-          <w:sz w:val="23"/>
-          <w:szCs w:val="23"/>
-        </w:rPr>
-        <w:t xml:space="preserve">Worked on process design, including PSV, dehydrator and separator sizing, plant process optimization, and flare system analysis. Evaluated plant divestitures for operational expense savings. </w:t>
-      </w:r>
-    </w:p>
-    <w:p>
-      <w:pPr>
-        <w:pStyle w:val="ListParagraph"/>
-        <w:numPr>
-          <w:ilvl w:val="0"/>
-          <w:numId w:val="11"/>
-        </w:numPr>
-        <w:contextualSpacing w:val="0"/>
-        <w:jc w:val="both"/>
-        <w:rPr>
-          <w:rFonts w:ascii="Times New Roman" w:hAnsi="Times New Roman" w:cs="Times New Roman"/>
-          <w:sz w:val="23"/>
-          <w:szCs w:val="23"/>
-        </w:rPr>
-      </w:pPr>
-      <w:r>
-        <w:rPr>
-          <w:rFonts w:ascii="Times New Roman" w:hAnsi="Times New Roman" w:cs="Times New Roman"/>
-          <w:sz w:val="23"/>
-          <w:szCs w:val="23"/>
-        </w:rPr>
-        <w:t xml:space="preserve">Built HYSYS model for </w:t>
-      </w:r>
-      <w:proofErr w:type="spellStart"/>
-      <w:r>
-        <w:rPr>
-          <w:rFonts w:ascii="Times New Roman" w:hAnsi="Times New Roman" w:cs="Times New Roman"/>
-          <w:sz w:val="23"/>
-          <w:szCs w:val="23"/>
-        </w:rPr>
-        <w:t>Lodgepole</w:t>
-      </w:r>
-      <w:proofErr w:type="spellEnd"/>
-      <w:r>
-        <w:rPr>
-          <w:rFonts w:ascii="Times New Roman" w:hAnsi="Times New Roman" w:cs="Times New Roman"/>
-          <w:sz w:val="23"/>
-          <w:szCs w:val="23"/>
-        </w:rPr>
-        <w:t xml:space="preserve"> Gas Plant to improve liquid</w:t>
-      </w:r>
-      <w:r>
-        <w:rPr>
-          <w:rFonts w:ascii="Times New Roman" w:hAnsi="Times New Roman" w:cs="Times New Roman"/>
-          <w:sz w:val="23"/>
-          <w:szCs w:val="23"/>
-        </w:rPr>
-        <w:t>s</w:t>
-      </w:r>
-      <w:r>
-        <w:rPr>
-          <w:rFonts w:ascii="Times New Roman" w:hAnsi="Times New Roman" w:cs="Times New Roman"/>
-          <w:sz w:val="23"/>
-          <w:szCs w:val="23"/>
-        </w:rPr>
-        <w:t xml:space="preserve"> recovery, by switching to high pressure process</w:t>
-      </w:r>
-    </w:p>
-    <w:p>
-      <w:pPr>
-        <w:pStyle w:val="ListParagraph"/>
-        <w:numPr>
-          <w:ilvl w:val="0"/>
-          <w:numId w:val="11"/>
-        </w:numPr>
-        <w:contextualSpacing w:val="0"/>
-        <w:jc w:val="both"/>
-        <w:rPr>
-          <w:rFonts w:ascii="Times New Roman" w:hAnsi="Times New Roman" w:cs="Times New Roman"/>
-          <w:sz w:val="23"/>
-          <w:szCs w:val="23"/>
-        </w:rPr>
-      </w:pPr>
-      <w:r>
-        <w:rPr>
-          <w:rFonts w:ascii="Times New Roman" w:hAnsi="Times New Roman" w:cs="Times New Roman"/>
-          <w:sz w:val="23"/>
-          <w:szCs w:val="23"/>
-        </w:rPr>
-        <w:t>Recommended</w:t>
-      </w:r>
-      <w:r>
-        <w:rPr>
-          <w:rFonts w:ascii="Times New Roman" w:hAnsi="Times New Roman" w:cs="Times New Roman"/>
-          <w:sz w:val="23"/>
-          <w:szCs w:val="23"/>
-        </w:rPr>
-        <w:t xml:space="preserve"> changes to design of </w:t>
-      </w:r>
-      <w:proofErr w:type="spellStart"/>
-      <w:r>
-        <w:rPr>
-          <w:rFonts w:ascii="Times New Roman" w:hAnsi="Times New Roman" w:cs="Times New Roman"/>
-          <w:sz w:val="23"/>
-          <w:szCs w:val="23"/>
-        </w:rPr>
-        <w:t>Elmworth</w:t>
-      </w:r>
-      <w:proofErr w:type="spellEnd"/>
-      <w:r>
-        <w:rPr>
-          <w:rFonts w:ascii="Times New Roman" w:hAnsi="Times New Roman" w:cs="Times New Roman"/>
-          <w:sz w:val="23"/>
-          <w:szCs w:val="23"/>
-        </w:rPr>
-        <w:t xml:space="preserve"> Gas Plant flare system to ensure safe blowdown of plant</w:t>
-      </w:r>
-    </w:p>
-    <w:p>
-      <w:pPr>
-        <w:pStyle w:val="ListParagraph"/>
-        <w:numPr>
-          <w:ilvl w:val="0"/>
-          <w:numId w:val="11"/>
-        </w:numPr>
-        <w:contextualSpacing w:val="0"/>
-        <w:jc w:val="both"/>
-        <w:rPr>
-          <w:rFonts w:ascii="Times New Roman" w:hAnsi="Times New Roman" w:cs="Times New Roman"/>
-          <w:sz w:val="23"/>
-          <w:szCs w:val="23"/>
-        </w:rPr>
-      </w:pPr>
-      <w:r>
-        <w:rPr>
-          <w:rFonts w:ascii="Times New Roman" w:hAnsi="Times New Roman" w:cs="Times New Roman"/>
-          <w:sz w:val="23"/>
-          <w:szCs w:val="23"/>
-        </w:rPr>
-        <w:t>Managed shifting priorities as project needs changed across the business unit</w:t>
-      </w:r>
-    </w:p>
-    <w:p>
-      <w:pPr>
-        <w:spacing w:after="0"/>
-        <w:rPr>
-          <w:szCs w:val="23"/>
-        </w:rPr>
-      </w:pPr>
-    </w:p>
-    <w:p>
-      <w:pPr>
-        <w:tabs>
-          <w:tab w:val="right" w:pos="9920"/>
-        </w:tabs>
-        <w:spacing w:after="0"/>
-        <w:rPr>
-          <w:b/>
-          <w:sz w:val="23"/>
-          <w:szCs w:val="23"/>
-          <w:u w:val="single"/>
-        </w:rPr>
-      </w:pPr>
-      <w:r>
-        <w:rPr>
-          <w:b/>
-          <w:sz w:val="23"/>
-          <w:szCs w:val="23"/>
-          <w:u w:val="single"/>
-        </w:rPr>
-        <w:t>Field Optimization Engineer</w:t>
-      </w:r>
-      <w:r>
-        <w:rPr>
-          <w:b/>
-          <w:sz w:val="23"/>
-          <w:szCs w:val="23"/>
-          <w:u w:val="single"/>
-        </w:rPr>
-        <w:t xml:space="preserve">, </w:t>
-      </w:r>
-      <w:proofErr w:type="spellStart"/>
-      <w:r>
-        <w:rPr>
-          <w:b/>
-          <w:sz w:val="23"/>
-          <w:szCs w:val="23"/>
-          <w:u w:val="single"/>
-        </w:rPr>
-        <w:t>Eckville</w:t>
-      </w:r>
-      <w:proofErr w:type="spellEnd"/>
-      <w:r>
-        <w:rPr>
-          <w:b/>
-          <w:sz w:val="23"/>
-          <w:szCs w:val="23"/>
-          <w:u w:val="single"/>
-        </w:rPr>
-        <w:t xml:space="preserve"> Area</w:t>
-      </w:r>
-      <w:r>
-        <w:rPr>
-          <w:sz w:val="23"/>
-          <w:szCs w:val="23"/>
-        </w:rPr>
-        <w:tab/>
-      </w:r>
-      <w:r>
-        <w:rPr>
-          <w:sz w:val="23"/>
-          <w:szCs w:val="23"/>
-        </w:rPr>
-        <w:t>2010 to 201</w:t>
-      </w:r>
-      <w:r>
-        <w:rPr>
-          <w:sz w:val="23"/>
-          <w:szCs w:val="23"/>
-        </w:rPr>
-        <w:t>1</w:t>
-      </w:r>
-    </w:p>
-    <w:p>
-      <w:pPr>
-        <w:rPr>
-          <w:sz w:val="23"/>
-          <w:szCs w:val="23"/>
-        </w:rPr>
-      </w:pPr>
-      <w:r>
-        <w:rPr>
-          <w:i/>
-          <w:sz w:val="23"/>
-          <w:szCs w:val="23"/>
-        </w:rPr>
-        <w:t xml:space="preserve">ConocoPhillips, </w:t>
-      </w:r>
-      <w:proofErr w:type="spellStart"/>
-      <w:r>
-        <w:rPr>
-          <w:i/>
-          <w:sz w:val="23"/>
-          <w:szCs w:val="23"/>
-        </w:rPr>
-        <w:t>Eckville</w:t>
-      </w:r>
-      <w:proofErr w:type="spellEnd"/>
-      <w:r>
-        <w:rPr>
-          <w:i/>
-          <w:sz w:val="23"/>
-          <w:szCs w:val="23"/>
-        </w:rPr>
-        <w:t>, Alberta</w:t>
-      </w:r>
-    </w:p>
-    <w:p>
-      <w:pPr>
-        <w:spacing w:after="0"/>
-        <w:rPr>
-          <w:szCs w:val="23"/>
-        </w:rPr>
-      </w:pPr>
-      <w:r>
-        <w:rPr>
-          <w:sz w:val="23"/>
-          <w:szCs w:val="23"/>
-        </w:rPr>
-        <w:t>Daily interaction with operations team to troubleshoot downhole and surface equipment</w:t>
-      </w:r>
-      <w:r>
-        <w:rPr>
-          <w:sz w:val="23"/>
-          <w:szCs w:val="23"/>
-        </w:rPr>
-        <w:t xml:space="preserve">. </w:t>
-      </w:r>
-      <w:r>
-        <w:rPr>
-          <w:sz w:val="23"/>
-          <w:szCs w:val="23"/>
-        </w:rPr>
-        <w:t>Installation, optimization and troubleshooting of rod pumps, plunger lifts and other artificial lift equipment</w:t>
-      </w:r>
-      <w:r>
-        <w:rPr>
-          <w:sz w:val="23"/>
-          <w:szCs w:val="23"/>
-        </w:rPr>
-        <w:t xml:space="preserve">. </w:t>
-      </w:r>
-      <w:r>
-        <w:rPr>
-          <w:sz w:val="23"/>
-          <w:szCs w:val="23"/>
-        </w:rPr>
-        <w:t>Collaboration with completions team to ensure safe and swift well interventions</w:t>
-      </w:r>
-      <w:r>
-        <w:rPr>
-          <w:sz w:val="23"/>
-          <w:szCs w:val="23"/>
-        </w:rPr>
-        <w:t xml:space="preserve">. </w:t>
-      </w:r>
-      <w:r>
-        <w:rPr>
-          <w:sz w:val="23"/>
-          <w:szCs w:val="23"/>
-        </w:rPr>
-        <w:t>Explored new technologies to reduce operating expenses and increase production</w:t>
-      </w:r>
-      <w:r>
-        <w:rPr>
-          <w:sz w:val="23"/>
-          <w:szCs w:val="23"/>
-        </w:rPr>
-        <w:t>. Daily activity on SCADA systems to monitor and optimize wells.</w:t>
-      </w:r>
-    </w:p>
-    <w:p>
-      <w:pPr>
-        <w:spacing w:after="0"/>
-        <w:jc w:val="center"/>
-        <w:rPr>
-          <w:szCs w:val="23"/>
-          <w:u w:val="single"/>
-        </w:rPr>
-      </w:pPr>
+        <w:t>Provided forecasting and subsurface work for approval of $65M S1 Debottlenecking Expansion AFE, which included a thorough sustaining resource assessment</w:t>
+      </w:r>
     </w:p>
     <w:p>
       <w:pPr>
@@ -2033,7 +1475,7 @@
           <w:sz w:val="23"/>
           <w:szCs w:val="23"/>
         </w:rPr>
-        <w:t xml:space="preserve">OFM, SPOTFIRE, </w:t>
+        <w:t xml:space="preserve">JavaScript, SQL, Python, Ruby, React, NodeJS, Ruby on Rails, </w:t>
       </w:r>
       <w:r>
         <w:rPr>
@@ -2041,7 +1483,7 @@
           <w:sz w:val="23"/>
           <w:szCs w:val="23"/>
         </w:rPr>
-        <w:t xml:space="preserve">STARS, </w:t>
+        <w:t>OFM, SPOTFIRE</w:t>
       </w:r>
       <w:r>
         <w:rPr>
@@ -2049,25 +1491,23 @@
           <w:sz w:val="23"/>
           <w:szCs w:val="23"/>
         </w:rPr>
-        <w:t xml:space="preserve">SCADA Systems, </w:t>
-      </w:r>
-      <w:proofErr w:type="spellStart"/>
+        <w:t>,</w:t>
+      </w:r>
       <w:r>
         <w:rPr>
           <w:color w:val="auto"/>
           <w:sz w:val="23"/>
           <w:szCs w:val="23"/>
         </w:rPr>
-        <w:t>AccuMap</w:t>
-      </w:r>
-      <w:proofErr w:type="spellEnd"/>
+        <w:t xml:space="preserve"> </w:t>
+      </w:r>
       <w:r>
         <w:rPr>
           <w:color w:val="auto"/>
           <w:sz w:val="23"/>
           <w:szCs w:val="23"/>
         </w:rPr>
-        <w:t>, Nodal Analysis So</w:t>
+        <w:t xml:space="preserve">VBA, MATLAB, SAP, </w:t>
       </w:r>
       <w:r>
         <w:rPr>
@@ -2075,7 +1515,7 @@
           <w:sz w:val="23"/>
           <w:szCs w:val="23"/>
         </w:rPr>
-        <w:t xml:space="preserve">ftware (Piper and GAP), Petrel, </w:t>
+        <w:t>Mic</w:t>
       </w:r>
       <w:r>
         <w:rPr>
@@ -2083,43 +1523,11 @@
           <w:sz w:val="23"/>
           <w:szCs w:val="23"/>
         </w:rPr>
-        <w:t>HYSYS,</w:t>
-      </w:r>
-      <w:r>
-        <w:rPr>
-          <w:color w:val="auto"/>
-          <w:sz w:val="23"/>
-          <w:szCs w:val="23"/>
-        </w:rPr>
-        <w:t xml:space="preserve"> </w:t>
-      </w:r>
-      <w:r>
-        <w:rPr>
-          <w:color w:val="auto"/>
-          <w:sz w:val="23"/>
-          <w:szCs w:val="23"/>
-        </w:rPr>
-        <w:t xml:space="preserve">VBA, MATLAB, Python, SAP, and </w:t>
-      </w:r>
-      <w:r>
-        <w:rPr>
-          <w:color w:val="auto"/>
-          <w:sz w:val="23"/>
-          <w:szCs w:val="23"/>
-        </w:rPr>
-        <w:t>Mic</w:t>
-      </w:r>
-      <w:r>
-        <w:rPr>
-          <w:color w:val="auto"/>
-          <w:sz w:val="23"/>
-          <w:szCs w:val="23"/>
-        </w:rPr>
         <w:t>rosoft Office</w:t>
       </w:r>
     </w:p>
     <w:sectPr>
-      <w:headerReference w:type="default" r:id="rId8"/>
+      <w:headerReference w:type="default" r:id="rId10"/>
       <w:type w:val="continuous"/>
       <w:pgSz w:w="12240" w:h="15840" w:code="1"/>
       <w:pgMar w:top="500" w:right="1160" w:bottom="720" w:left="1160" w:header="480" w:footer="480" w:gutter="0"/>
@@ -4487,6 +3895,18 @@
       <w:u w:val="single"/>
     </w:rPr>
   </w:style>
+  <w:style w:type="character" w:styleId="FollowedHyperlink">
+    <w:name w:val="FollowedHyperlink"/>
+    <w:basedOn w:val="DefaultParagraphFont"/>
+    <w:uiPriority w:val="99"/>
+    <w:semiHidden/>
+    <w:unhideWhenUsed/>
+    <w:rsid w:val="00492DB7"/>
+    <w:rPr>
+      <w:color w:val="800080" w:themeColor="followedHyperlink"/>
+      <w:u w:val="single"/>
+    </w:rPr>
+  </w:style>
 </w:styles>
 </file>
 
@@ -4778,7 +4198,7 @@
 </file>
 
 <file path=customXml/itemProps1.xml><?xml version="1.0" encoding="utf-8"?>
-<ds:datastoreItem xmlns:ds="http://schemas.openxmlformats.org/officeDocument/2006/customXml" ds:itemID="{37DB1C81-7C73-45E1-B5BD-E8116CAC23AB}">
+<ds:datastoreItem xmlns:ds="http://schemas.openxmlformats.org/officeDocument/2006/customXml" ds:itemID="{E7B4266F-C606-4C4C-8E84-12DD03A1522B}">
   <ds:schemaRefs>
     <ds:schemaRef ds:uri="http://schemas.openxmlformats.org/officeDocument/2006/bibliography"/>
   </ds:schemaRefs>
